--- a/results/QualSyst/QualSyst_Montastruc.docx
+++ b/results/QualSyst/QualSyst_Montastruc.docx
@@ -164,8 +164,10 @@
           <w:sz w:val="22"/>
           <w:szCs w:val="22"/>
         </w:rPr>
-        <w:t>Anna</w:t>
+        <w:t>AP</w:t>
       </w:r>
+      <w:bookmarkStart w:id="0" w:name="_GoBack"/>
+      <w:bookmarkEnd w:id="0"/>
     </w:p>
     <w:p>
       <w:pPr>
@@ -1619,8 +1621,6 @@
                 <w:lang w:val="en-US"/>
               </w:rPr>
             </w:pPr>
-            <w:bookmarkStart w:id="0" w:name="_GoBack"/>
-            <w:bookmarkEnd w:id="0"/>
           </w:p>
         </w:tc>
         <w:tc>
